--- a/www/chapters/OT09375-comp.docx
+++ b/www/chapters/OT09375-comp.docx
@@ -11706,7 +11706,7 @@
     <w:hidden/>
     <w:uiPriority w:val="99"/>
     <w:semiHidden/>
-    <w:rsid w:val="00EB3355"/>
+    <w:rsid w:val="00BF3A64"/>
     <w:pPr>
       <w:spacing w:after="0" w:line="240" w:lineRule="auto"/>
     </w:pPr>
@@ -12039,7 +12039,7 @@
 </file>
 
 <file path=customXml/itemProps1.xml><?xml version="1.0" encoding="utf-8"?>
-<ds:datastoreItem xmlns:ds="http://schemas.openxmlformats.org/officeDocument/2006/customXml" ds:itemID="{BC748931-5B46-4A8E-A51E-43D3F6BADFB1}">
+<ds:datastoreItem xmlns:ds="http://schemas.openxmlformats.org/officeDocument/2006/customXml" ds:itemID="{193635EE-0ED5-4732-ABA2-33F313D0B4E1}">
   <ds:schemaRefs>
     <ds:schemaRef ds:uri="http://schemas.openxmlformats.org/officeDocument/2006/bibliography"/>
   </ds:schemaRefs>
